--- a/Feng_Peng_02_Assignment_2/Assignment2_report.docx
+++ b/Feng_Peng_02_Assignment_2/Assignment2_report.docx
@@ -4,7 +4,13 @@
   <w:body>
     <w:p>
       <w:r>
-        <w:t xml:space="preserve">We have 4 different initial array ordering situations: random, ordered, partially ordered and reversed ordered. For each type of the array, we choose 5 different lengths: 500, 1000, 2000, 4000, 8000. For each value of length, we run over 1000 times and calculate the mean running time of each experiment. </w:t>
+        <w:t>We have 4 different initial array ordering situations: random, ordered, partially ordered and reversed ordered. For each type of the array, we choose 5 different lengths: 500, 1000, 2000, 4000, 8000. For each value of length, we run over 100</w:t>
+      </w:r>
+      <w:r>
+        <w:t xml:space="preserve"> </w:t>
+      </w:r>
+      <w:r>
+        <w:t xml:space="preserve">times and calculate the mean running time of each experiment. </w:t>
       </w:r>
       <w:r>
         <w:rPr>
@@ -31,10 +37,10 @@
           <w:noProof/>
         </w:rPr>
         <w:drawing>
-          <wp:inline distT="0" distB="0" distL="0" distR="0" wp14:anchorId="18F7A6ED" wp14:editId="4CBA73A3">
-            <wp:extent cx="5943600" cy="5612130"/>
-            <wp:effectExtent l="0" t="0" r="0" b="1270"/>
-            <wp:docPr id="2" name="Picture 2" descr="Text&#10;&#10;Description automatically generated"/>
+          <wp:inline distT="0" distB="0" distL="0" distR="0" wp14:anchorId="15EF955F" wp14:editId="76710612">
+            <wp:extent cx="5943600" cy="5614670"/>
+            <wp:effectExtent l="0" t="0" r="0" b="0"/>
+            <wp:docPr id="1" name="Picture 1" descr="Text&#10;&#10;Description automatically generated"/>
             <wp:cNvGraphicFramePr>
               <a:graphicFrameLocks xmlns:a="http://schemas.openxmlformats.org/drawingml/2006/main" noChangeAspect="1"/>
             </wp:cNvGraphicFramePr>
@@ -42,7 +48,7 @@
               <a:graphicData uri="http://schemas.openxmlformats.org/drawingml/2006/picture">
                 <pic:pic xmlns:pic="http://schemas.openxmlformats.org/drawingml/2006/picture">
                   <pic:nvPicPr>
-                    <pic:cNvPr id="2" name="Picture 2" descr="Text&#10;&#10;Description automatically generated"/>
+                    <pic:cNvPr id="1" name="Picture 1" descr="Text&#10;&#10;Description automatically generated"/>
                     <pic:cNvPicPr/>
                   </pic:nvPicPr>
                   <pic:blipFill>
@@ -60,7 +66,7 @@
                   <pic:spPr>
                     <a:xfrm>
                       <a:off x="0" y="0"/>
-                      <a:ext cx="5943600" cy="5612130"/>
+                      <a:ext cx="5943600" cy="5614670"/>
                     </a:xfrm>
                     <a:prstGeom prst="rect">
                       <a:avLst/>
@@ -76,16 +82,22 @@
     <w:p/>
     <w:p/>
     <w:p/>
+    <w:p>
+      <w:pPr>
+        <w:rPr>
+          <w:rFonts w:hint="eastAsia"/>
+        </w:rPr>
+      </w:pPr>
+    </w:p>
     <w:p/>
     <w:p/>
     <w:p/>
     <w:p/>
     <w:p/>
-    <w:p/>
     <w:p>
       <w:r>
         <w:lastRenderedPageBreak/>
-        <w:t>*mean time of 1000 time running</w:t>
+        <w:t>*mean time of 100 time running</w:t>
       </w:r>
     </w:p>
     <w:tbl>
@@ -96,23 +108,23 @@
         <w:tblLook w:val="04A0" w:firstRow="1" w:lastRow="0" w:firstColumn="1" w:lastColumn="0" w:noHBand="0" w:noVBand="1"/>
       </w:tblPr>
       <w:tblGrid>
-        <w:gridCol w:w="1555"/>
-        <w:gridCol w:w="1493"/>
-        <w:gridCol w:w="1579"/>
-        <w:gridCol w:w="1493"/>
-        <w:gridCol w:w="1615"/>
+        <w:gridCol w:w="1705"/>
+        <w:gridCol w:w="1440"/>
+        <w:gridCol w:w="1530"/>
+        <w:gridCol w:w="1530"/>
+        <w:gridCol w:w="1530"/>
         <w:gridCol w:w="1615"/>
       </w:tblGrid>
       <w:tr>
         <w:tc>
           <w:tcPr>
-            <w:tcW w:w="1555" w:type="dxa"/>
+            <w:tcW w:w="1705" w:type="dxa"/>
           </w:tcPr>
           <w:p/>
         </w:tc>
         <w:tc>
           <w:tcPr>
-            <w:tcW w:w="1493" w:type="dxa"/>
+            <w:tcW w:w="1440" w:type="dxa"/>
           </w:tcPr>
           <w:p>
             <w:r>
@@ -125,7 +137,7 @@
         </w:tc>
         <w:tc>
           <w:tcPr>
-            <w:tcW w:w="1579" w:type="dxa"/>
+            <w:tcW w:w="1530" w:type="dxa"/>
           </w:tcPr>
           <w:p>
             <w:r>
@@ -138,7 +150,7 @@
         </w:tc>
         <w:tc>
           <w:tcPr>
-            <w:tcW w:w="1493" w:type="dxa"/>
+            <w:tcW w:w="1530" w:type="dxa"/>
           </w:tcPr>
           <w:p>
             <w:r>
@@ -151,7 +163,7 @@
         </w:tc>
         <w:tc>
           <w:tcPr>
-            <w:tcW w:w="1615" w:type="dxa"/>
+            <w:tcW w:w="1530" w:type="dxa"/>
           </w:tcPr>
           <w:p>
             <w:r>
@@ -179,7 +191,7 @@
       <w:tr>
         <w:tc>
           <w:tcPr>
-            <w:tcW w:w="1555" w:type="dxa"/>
+            <w:tcW w:w="1705" w:type="dxa"/>
           </w:tcPr>
           <w:p>
             <w:r>
@@ -189,31 +201,50 @@
         </w:tc>
         <w:tc>
           <w:tcPr>
-            <w:tcW w:w="1493" w:type="dxa"/>
-          </w:tcPr>
-          <w:p>
-            <w:r>
-              <w:t>0.031179364</w:t>
-            </w:r>
-          </w:p>
-        </w:tc>
-        <w:tc>
-          <w:tcPr>
-            <w:tcW w:w="1579" w:type="dxa"/>
-          </w:tcPr>
-          <w:p>
-            <w:r>
-              <w:t>0.034248863</w:t>
-            </w:r>
-          </w:p>
-        </w:tc>
-        <w:tc>
-          <w:tcPr>
-            <w:tcW w:w="1493" w:type="dxa"/>
-          </w:tcPr>
-          <w:p>
-            <w:r>
-              <w:t>0.019666144</w:t>
+            <w:tcW w:w="1440" w:type="dxa"/>
+          </w:tcPr>
+          <w:p>
+            <w:r>
+              <w:t>0.08003963</w:t>
+            </w:r>
+          </w:p>
+        </w:tc>
+        <w:tc>
+          <w:tcPr>
+            <w:tcW w:w="1530" w:type="dxa"/>
+          </w:tcPr>
+          <w:p>
+            <w:r>
+              <w:t>0.</w:t>
+            </w:r>
+            <w:r>
+              <w:t>06247623</w:t>
+            </w:r>
+          </w:p>
+        </w:tc>
+        <w:tc>
+          <w:tcPr>
+            <w:tcW w:w="1530" w:type="dxa"/>
+          </w:tcPr>
+          <w:p>
+            <w:r>
+              <w:t>0.</w:t>
+            </w:r>
+            <w:r>
+              <w:t>08255641</w:t>
+            </w:r>
+          </w:p>
+        </w:tc>
+        <w:tc>
+          <w:tcPr>
+            <w:tcW w:w="1530" w:type="dxa"/>
+          </w:tcPr>
+          <w:p>
+            <w:r>
+              <w:t>0.</w:t>
+            </w:r>
+            <w:r>
+              <w:t>10656276</w:t>
             </w:r>
           </w:p>
         </w:tc>
@@ -222,21 +253,14 @@
             <w:tcW w:w="1615" w:type="dxa"/>
           </w:tcPr>
           <w:p>
-            <w:pPr>
-              <w:jc w:val="center"/>
-            </w:pPr>
-            <w:r>
-              <w:t>0.045168418</w:t>
-            </w:r>
-          </w:p>
-        </w:tc>
-        <w:tc>
-          <w:tcPr>
-            <w:tcW w:w="1615" w:type="dxa"/>
-          </w:tcPr>
-          <w:p>
-            <w:r>
-              <w:t>0.083676415</w:t>
+            <w:r>
+              <w:t>0.</w:t>
+            </w:r>
+            <w:r>
+              <w:t xml:space="preserve"> </w:t>
+            </w:r>
+            <w:r>
+              <w:t>10583833</w:t>
             </w:r>
           </w:p>
         </w:tc>
@@ -244,7 +268,7 @@
       <w:tr>
         <w:tc>
           <w:tcPr>
-            <w:tcW w:w="1555" w:type="dxa"/>
+            <w:tcW w:w="1705" w:type="dxa"/>
           </w:tcPr>
           <w:p>
             <w:r>
@@ -254,31 +278,65 @@
         </w:tc>
         <w:tc>
           <w:tcPr>
-            <w:tcW w:w="1493" w:type="dxa"/>
-          </w:tcPr>
-          <w:p>
-            <w:r>
-              <w:t>0.439551143</w:t>
-            </w:r>
-          </w:p>
-        </w:tc>
-        <w:tc>
-          <w:tcPr>
-            <w:tcW w:w="1579" w:type="dxa"/>
-          </w:tcPr>
-          <w:p>
-            <w:r>
-              <w:t>0.976564319</w:t>
-            </w:r>
-          </w:p>
-        </w:tc>
-        <w:tc>
-          <w:tcPr>
-            <w:tcW w:w="1493" w:type="dxa"/>
-          </w:tcPr>
-          <w:p>
-            <w:r>
-              <w:t>2.600452572</w:t>
+            <w:tcW w:w="1440" w:type="dxa"/>
+          </w:tcPr>
+          <w:p>
+            <w:r>
+              <w:t>0.</w:t>
+            </w:r>
+            <w:r>
+              <w:t>68606424</w:t>
+            </w:r>
+          </w:p>
+        </w:tc>
+        <w:tc>
+          <w:tcPr>
+            <w:tcW w:w="1530" w:type="dxa"/>
+          </w:tcPr>
+          <w:p>
+            <w:r>
+              <w:t>1</w:t>
+            </w:r>
+            <w:r>
+              <w:t>.</w:t>
+            </w:r>
+            <w:r>
+              <w:t>8399524</w:t>
+            </w:r>
+          </w:p>
+        </w:tc>
+        <w:tc>
+          <w:tcPr>
+            <w:tcW w:w="1530" w:type="dxa"/>
+          </w:tcPr>
+          <w:p>
+            <w:r>
+              <w:t>6</w:t>
+            </w:r>
+            <w:r>
+              <w:t>.</w:t>
+            </w:r>
+            <w:r>
+              <w:t>6500258</w:t>
+            </w:r>
+            <w:r>
+              <w:t>8</w:t>
+            </w:r>
+          </w:p>
+        </w:tc>
+        <w:tc>
+          <w:tcPr>
+            <w:tcW w:w="1530" w:type="dxa"/>
+          </w:tcPr>
+          <w:p>
+            <w:r>
+              <w:t>25</w:t>
+            </w:r>
+            <w:r>
+              <w:t>.</w:t>
+            </w:r>
+            <w:r>
+              <w:t>5124338</w:t>
             </w:r>
           </w:p>
         </w:tc>
@@ -288,17 +346,13 @@
           </w:tcPr>
           <w:p>
             <w:r>
-              <w:t>10.418625463</w:t>
-            </w:r>
-          </w:p>
-        </w:tc>
-        <w:tc>
-          <w:tcPr>
-            <w:tcW w:w="1615" w:type="dxa"/>
-          </w:tcPr>
-          <w:p>
-            <w:r>
-              <w:t>42.92053012</w:t>
+              <w:t>104</w:t>
+            </w:r>
+            <w:r>
+              <w:t>.</w:t>
+            </w:r>
+            <w:r>
+              <w:t>30026096</w:t>
             </w:r>
           </w:p>
         </w:tc>
@@ -306,7 +360,7 @@
       <w:tr>
         <w:tc>
           <w:tcPr>
-            <w:tcW w:w="1555" w:type="dxa"/>
+            <w:tcW w:w="1705" w:type="dxa"/>
           </w:tcPr>
           <w:p>
             <w:r>
@@ -316,50 +370,65 @@
         </w:tc>
         <w:tc>
           <w:tcPr>
-            <w:tcW w:w="1493" w:type="dxa"/>
-          </w:tcPr>
-          <w:p>
-            <w:r>
-              <w:t>0.823715845</w:t>
-            </w:r>
-          </w:p>
-        </w:tc>
-        <w:tc>
-          <w:tcPr>
-            <w:tcW w:w="1579" w:type="dxa"/>
-          </w:tcPr>
-          <w:p>
-            <w:pPr>
-              <w:jc w:val="center"/>
-            </w:pPr>
-            <w:r>
-              <w:t>1.308957149</w:t>
-            </w:r>
-          </w:p>
-        </w:tc>
-        <w:tc>
-          <w:tcPr>
-            <w:tcW w:w="1493" w:type="dxa"/>
-          </w:tcPr>
-          <w:p>
-            <w:pPr>
-              <w:jc w:val="center"/>
-            </w:pPr>
-            <w:r>
-              <w:t>4.975466625</w:t>
-            </w:r>
-          </w:p>
-        </w:tc>
-        <w:tc>
-          <w:tcPr>
-            <w:tcW w:w="1615" w:type="dxa"/>
-          </w:tcPr>
-          <w:p>
-            <w:pPr>
-              <w:jc w:val="center"/>
-            </w:pPr>
-            <w:r>
-              <w:t>19.703718458</w:t>
+            <w:tcW w:w="1440" w:type="dxa"/>
+          </w:tcPr>
+          <w:p>
+            <w:r>
+              <w:t>1</w:t>
+            </w:r>
+            <w:r>
+              <w:t>.</w:t>
+            </w:r>
+            <w:r>
+              <w:t>148972</w:t>
+            </w:r>
+            <w:r>
+              <w:t>3</w:t>
+            </w:r>
+          </w:p>
+        </w:tc>
+        <w:tc>
+          <w:tcPr>
+            <w:tcW w:w="1530" w:type="dxa"/>
+          </w:tcPr>
+          <w:p>
+            <w:r>
+              <w:t>3</w:t>
+            </w:r>
+            <w:r>
+              <w:t>.</w:t>
+            </w:r>
+            <w:r>
+              <w:t>80038602</w:t>
+            </w:r>
+          </w:p>
+        </w:tc>
+        <w:tc>
+          <w:tcPr>
+            <w:tcW w:w="1530" w:type="dxa"/>
+          </w:tcPr>
+          <w:p>
+            <w:r>
+              <w:t>12.</w:t>
+            </w:r>
+            <w:r>
+              <w:t>65826121</w:t>
+            </w:r>
+          </w:p>
+        </w:tc>
+        <w:tc>
+          <w:tcPr>
+            <w:tcW w:w="1530" w:type="dxa"/>
+          </w:tcPr>
+          <w:p>
+            <w:r>
+              <w:t>49</w:t>
+            </w:r>
+            <w:r>
+              <w:t>.</w:t>
+            </w:r>
+            <w:r>
+              <w:t>62944727</w:t>
             </w:r>
           </w:p>
         </w:tc>
@@ -374,7 +443,13 @@
               </w:tabs>
             </w:pPr>
             <w:r>
-              <w:t>79.164434756</w:t>
+              <w:t>201</w:t>
+            </w:r>
+            <w:r>
+              <w:t>.</w:t>
+            </w:r>
+            <w:r>
+              <w:t>28857228</w:t>
             </w:r>
           </w:p>
         </w:tc>
@@ -382,7 +457,7 @@
       <w:tr>
         <w:tc>
           <w:tcPr>
-            <w:tcW w:w="1555" w:type="dxa"/>
+            <w:tcW w:w="1705" w:type="dxa"/>
           </w:tcPr>
           <w:p>
             <w:r>
@@ -392,37 +467,56 @@
         </w:tc>
         <w:tc>
           <w:tcPr>
-            <w:tcW w:w="1493" w:type="dxa"/>
-          </w:tcPr>
-          <w:p>
-            <w:r>
-              <w:t>0.121010107</w:t>
-            </w:r>
-          </w:p>
-        </w:tc>
-        <w:tc>
-          <w:tcPr>
-            <w:tcW w:w="1579" w:type="dxa"/>
-          </w:tcPr>
-          <w:p>
-            <w:pPr>
-              <w:jc w:val="center"/>
-            </w:pPr>
-            <w:r>
-              <w:t>0.17321536</w:t>
-            </w:r>
-            <w:r>
-              <w:t>5</w:t>
-            </w:r>
-          </w:p>
-        </w:tc>
-        <w:tc>
-          <w:tcPr>
-            <w:tcW w:w="1493" w:type="dxa"/>
-          </w:tcPr>
-          <w:p>
-            <w:r>
-              <w:t>0.651028631</w:t>
+            <w:tcW w:w="1440" w:type="dxa"/>
+          </w:tcPr>
+          <w:p>
+            <w:r>
+              <w:t>0.</w:t>
+            </w:r>
+            <w:r>
+              <w:t>15643158</w:t>
+            </w:r>
+          </w:p>
+        </w:tc>
+        <w:tc>
+          <w:tcPr>
+            <w:tcW w:w="1530" w:type="dxa"/>
+          </w:tcPr>
+          <w:p>
+            <w:r>
+              <w:t>0.</w:t>
+            </w:r>
+            <w:r>
+              <w:t>53373174</w:t>
+            </w:r>
+          </w:p>
+        </w:tc>
+        <w:tc>
+          <w:tcPr>
+            <w:tcW w:w="1530" w:type="dxa"/>
+          </w:tcPr>
+          <w:p>
+            <w:r>
+              <w:t>1</w:t>
+            </w:r>
+            <w:r>
+              <w:t>.</w:t>
+            </w:r>
+            <w:r>
+              <w:t>61946874</w:t>
+            </w:r>
+          </w:p>
+        </w:tc>
+        <w:tc>
+          <w:tcPr>
+            <w:tcW w:w="1530" w:type="dxa"/>
+          </w:tcPr>
+          <w:p>
+            <w:r>
+              <w:t>6.</w:t>
+            </w:r>
+            <w:r>
+              <w:t>42083422</w:t>
             </w:r>
           </w:p>
         </w:tc>
@@ -431,21 +525,14 @@
             <w:tcW w:w="1615" w:type="dxa"/>
           </w:tcPr>
           <w:p>
-            <w:pPr>
-              <w:jc w:val="center"/>
-            </w:pPr>
-            <w:r>
-              <w:t>2.561874651</w:t>
-            </w:r>
-          </w:p>
-        </w:tc>
-        <w:tc>
-          <w:tcPr>
-            <w:tcW w:w="1615" w:type="dxa"/>
-          </w:tcPr>
-          <w:p>
-            <w:r>
-              <w:t>10.403374985</w:t>
+            <w:r>
+              <w:t>25</w:t>
+            </w:r>
+            <w:r>
+              <w:t>.</w:t>
+            </w:r>
+            <w:r>
+              <w:t>52431837</w:t>
             </w:r>
           </w:p>
         </w:tc>
@@ -459,66 +546,57 @@
     <w:p/>
     <w:p>
       <w:r>
-        <w:t xml:space="preserve">From this table, we could clear see the result that for each array with different length, we run over 1000 times and calculate its mean time. Based on the result, we could come to some conclusions: </w:t>
-      </w:r>
-    </w:p>
-    <w:p>
-      <w:pPr>
-        <w:pStyle w:val="ListParagraph"/>
-        <w:numPr>
-          <w:ilvl w:val="0"/>
-          <w:numId w:val="3"/>
-        </w:numPr>
-      </w:pPr>
-      <w:r>
-        <w:t xml:space="preserve">for different </w:t>
-      </w:r>
-      <w:r>
-        <w:t>initial array ordering situations, sorting it by using insertion sort could run different time, for the same length, the running time:</w:t>
-      </w:r>
-    </w:p>
-    <w:p>
-      <w:pPr>
-        <w:ind w:left="1440"/>
-      </w:pPr>
-      <w:r>
-        <w:t>order &lt; partially order &lt; random &lt; reversed</w:t>
+        <w:t>From the results shown above, we could clearly find that:</w:t>
+      </w:r>
+    </w:p>
+    <w:p>
+      <w:r>
+        <w:tab/>
+        <w:t xml:space="preserve">for random array, reversed array, partially ordered array, the running time of insertion sort to sort those arrays are close to O(n^2). For example, for random array, when the length of the array doubling, if the running time is O(N^2), the running time of </w:t>
+      </w:r>
+      <w:r>
+        <w:t xml:space="preserve">the longer array is 4 times to the running time of the shorter array. </w:t>
+      </w:r>
+    </w:p>
+    <w:p>
+      <w:r>
+        <w:tab/>
+        <w:t>example: length=2000, running time of random array = 6.65</w:t>
+      </w:r>
+    </w:p>
+    <w:p>
+      <w:r>
+        <w:tab/>
+      </w:r>
+      <w:r>
+        <w:tab/>
+        <w:t xml:space="preserve">    length=4000, running time of random array is 25.51 close to 6.65*4=26.6</w:t>
+      </w:r>
+    </w:p>
+    <w:p>
+      <w:r>
+        <w:t xml:space="preserve">The same example as the other two types array. </w:t>
       </w:r>
     </w:p>
     <w:p/>
     <w:p>
-      <w:pPr>
-        <w:pStyle w:val="ListParagraph"/>
-        <w:numPr>
-          <w:ilvl w:val="0"/>
-          <w:numId w:val="3"/>
-        </w:numPr>
-      </w:pPr>
-      <w:r>
-        <w:t>for the same length, the running time of reversed array is almost equal to two times of the running time of random array</w:t>
+      <w:r>
+        <w:tab/>
+        <w:t xml:space="preserve">for ordered array, the running time of to sort this array by using insertion sort should take O(n). And the test results also verify this conclusion. </w:t>
+      </w:r>
+    </w:p>
+    <w:p>
+      <w:r>
+        <w:tab/>
+      </w:r>
+    </w:p>
+    <w:p>
+      <w:r>
+        <w:tab/>
+        <w:t>In total, the running time of insertion sort should be O(N^2);</w:t>
       </w:r>
     </w:p>
     <w:p/>
-    <w:p>
-      <w:pPr>
-        <w:pStyle w:val="ListParagraph"/>
-        <w:numPr>
-          <w:ilvl w:val="0"/>
-          <w:numId w:val="3"/>
-        </w:numPr>
-      </w:pPr>
-      <w:r>
-        <w:t>for partially ordered array, since the first half of the array is an already sorted array and the second half of the array is a random array. So, for example, for length=n partially ordered array</w:t>
-      </w:r>
-      <w:r>
-        <w:t xml:space="preserve">, its running time close to the running time of sorting length=n/2 ordered array plus the running time of sorting length=n/2 random array. The relationship is very obvious if the length of the array n is getting bigger. </w:t>
-      </w:r>
-    </w:p>
-    <w:p>
-      <w:pPr>
-        <w:pStyle w:val="ListParagraph"/>
-      </w:pPr>
-    </w:p>
     <w:p>
       <w:proofErr w:type="spellStart"/>
       <w:r>
@@ -633,6 +711,9 @@
         </w:drawing>
       </w:r>
     </w:p>
+    <w:p/>
+    <w:p/>
+    <w:p/>
     <w:p>
       <w:proofErr w:type="spellStart"/>
       <w:r>

--- a/Feng_Peng_02_Assignment_2/Assignment2_report.docx
+++ b/Feng_Peng_02_Assignment_2/Assignment2_report.docx
@@ -19,15 +19,10 @@
         <w:t>A</w:t>
       </w:r>
       <w:r>
-        <w:t xml:space="preserve">nd the result </w:t>
-      </w:r>
-      <w:proofErr w:type="gramStart"/>
-      <w:r>
-        <w:t>are</w:t>
-      </w:r>
-      <w:proofErr w:type="gramEnd"/>
-      <w:r>
-        <w:t xml:space="preserve"> shown below:</w:t>
+        <w:t>nd the result are shown below</w:t>
+      </w:r>
+      <w:r>
+        <w:t xml:space="preserve">: </w:t>
       </w:r>
     </w:p>
     <w:p/>
@@ -82,13 +77,7 @@
     <w:p/>
     <w:p/>
     <w:p/>
-    <w:p>
-      <w:pPr>
-        <w:rPr>
-          <w:rFonts w:hint="eastAsia"/>
-        </w:rPr>
-      </w:pPr>
-    </w:p>
+    <w:p/>
     <w:p/>
     <w:p/>
     <w:p/>
